--- a/Phòng kỹ thuật/SDS/SDS SẢN PHẨM (TA,TV,TT)/Huntex SF-79 (PVAC-79)/HUNTEX SF-79_SDS_TV_2022.11.18.docx
+++ b/Phòng kỹ thuật/SDS/SDS SẢN PHẨM (TA,TV,TT)/Huntex SF-79 (PVAC-79)/HUNTEX SF-79_SDS_TV_2022.11.18.docx
@@ -5176,7 +5176,16 @@
           <w:b/>
           <w:sz w:val="22"/>
         </w:rPr>
-        <w:t xml:space="preserve">Thận trọng trong </w:t>
+        <w:t>Thận trọng trong</w:t>
+      </w:r>
+      <w:bookmarkStart w:id="4" w:name="_GoBack"/>
+      <w:bookmarkEnd w:id="4"/>
+      <w:r>
+        <w:rPr>
+          <w:b/>
+          <w:sz w:val="22"/>
+        </w:rPr>
+        <w:t xml:space="preserve"> </w:t>
       </w:r>
       <w:r>
         <w:rPr>
@@ -5209,7 +5218,7 @@
           <w:lang w:val="en-US"/>
         </w:rPr>
       </w:pPr>
-      <w:bookmarkStart w:id="4" w:name="_Hlk116370801"/>
+      <w:bookmarkStart w:id="5" w:name="_Hlk116370801"/>
       <w:r>
         <w:rPr>
           <w:rFonts w:eastAsia="Arial" w:cs="Times New Roman"/>
@@ -5410,7 +5419,7 @@
         </w:rPr>
         <w:t xml:space="preserve">: </w:t>
       </w:r>
-      <w:bookmarkStart w:id="5" w:name="_Hlk115085798"/>
+      <w:bookmarkStart w:id="6" w:name="_Hlk115085798"/>
       <w:r>
         <w:rPr>
           <w:rFonts w:eastAsia="Arial" w:cs="Times New Roman"/>
@@ -5419,42 +5428,42 @@
         </w:rPr>
         <w:t>Không hít phải khí/hơi/sol khí</w:t>
       </w:r>
+      <w:bookmarkEnd w:id="6"/>
+      <w:r>
+        <w:rPr>
+          <w:rFonts w:eastAsia="Arial" w:cs="Times New Roman"/>
+          <w:sz w:val="22"/>
+          <w:lang w:val="en-US"/>
+        </w:rPr>
+        <w:t xml:space="preserve">. </w:t>
+      </w:r>
+      <w:bookmarkStart w:id="7" w:name="_Hlk115085701"/>
+      <w:r>
+        <w:rPr>
+          <w:rFonts w:eastAsia="Arial" w:cs="Times New Roman"/>
+          <w:sz w:val="22"/>
+          <w:lang w:val="en-US"/>
+        </w:rPr>
+        <w:t>Tránh tiếp xúc với da</w:t>
+      </w:r>
+      <w:bookmarkEnd w:id="7"/>
+      <w:r>
+        <w:rPr>
+          <w:rFonts w:eastAsia="Arial" w:cs="Times New Roman"/>
+          <w:sz w:val="22"/>
+          <w:lang w:val="en-US"/>
+        </w:rPr>
+        <w:t xml:space="preserve"> </w:t>
+      </w:r>
+      <w:r>
+        <w:rPr>
+          <w:rFonts w:eastAsia="Arial" w:cs="Times New Roman"/>
+          <w:sz w:val="22"/>
+          <w:lang w:val="en-US"/>
+        </w:rPr>
+        <w:t>và mắt.</w:t>
+      </w:r>
       <w:bookmarkEnd w:id="5"/>
-      <w:r>
-        <w:rPr>
-          <w:rFonts w:eastAsia="Arial" w:cs="Times New Roman"/>
-          <w:sz w:val="22"/>
-          <w:lang w:val="en-US"/>
-        </w:rPr>
-        <w:t xml:space="preserve">. </w:t>
-      </w:r>
-      <w:bookmarkStart w:id="6" w:name="_Hlk115085701"/>
-      <w:r>
-        <w:rPr>
-          <w:rFonts w:eastAsia="Arial" w:cs="Times New Roman"/>
-          <w:sz w:val="22"/>
-          <w:lang w:val="en-US"/>
-        </w:rPr>
-        <w:t>Tránh tiếp xúc với da</w:t>
-      </w:r>
-      <w:bookmarkEnd w:id="6"/>
-      <w:r>
-        <w:rPr>
-          <w:rFonts w:eastAsia="Arial" w:cs="Times New Roman"/>
-          <w:sz w:val="22"/>
-          <w:lang w:val="en-US"/>
-        </w:rPr>
-        <w:t xml:space="preserve"> </w:t>
-      </w:r>
-      <w:r>
-        <w:rPr>
-          <w:rFonts w:eastAsia="Arial" w:cs="Times New Roman"/>
-          <w:sz w:val="22"/>
-          <w:lang w:val="en-US"/>
-        </w:rPr>
-        <w:t>và mắt.</w:t>
-      </w:r>
-      <w:bookmarkEnd w:id="4"/>
     </w:p>
     <w:p>
       <w:pPr>
@@ -6689,7 +6698,7 @@
           <w:lang w:val="en-US"/>
         </w:rPr>
       </w:pPr>
-      <w:bookmarkStart w:id="7" w:name="_Hlk116370845"/>
+      <w:bookmarkStart w:id="8" w:name="_Hlk116370845"/>
       <w:r>
         <w:rPr>
           <w:rFonts w:eastAsia="Arial" w:cs="Times New Roman"/>
@@ -7088,7 +7097,7 @@
         </w:rPr>
         <w:t>: tránh xa thực phẩm. Luôn rửa tay trước khi ăn, uống, hút thuốc. Giặt quần áo bị nhiễm bẩn và các thiết bị bảo hộ khác trước khi cất giữ hoặc sử dụng lại.</w:t>
       </w:r>
-      <w:bookmarkEnd w:id="7"/>
+      <w:bookmarkEnd w:id="8"/>
     </w:p>
     <w:p>
       <w:pPr>
@@ -7694,15 +7703,7 @@
           <w:sz w:val="22"/>
           <w:lang w:val="en-US"/>
         </w:rPr>
-        <w:t>cháy nổ</w:t>
-      </w:r>
-      <w:r>
-        <w:rPr>
-          <w:rFonts w:eastAsia="Arial" w:cs="Times New Roman"/>
-          <w:sz w:val="22"/>
-          <w:lang w:val="en-US"/>
-        </w:rPr>
-        <w:t xml:space="preserve"> </w:t>
+        <w:t xml:space="preserve">cháy nổ </w:t>
       </w:r>
       <w:r>
         <w:rPr>
@@ -13743,7 +13744,7 @@
           <w:lang w:val="en-US"/>
         </w:rPr>
       </w:pPr>
-      <w:bookmarkStart w:id="8" w:name="_Hlk118294724"/>
+      <w:bookmarkStart w:id="9" w:name="_Hlk118294724"/>
       <w:r>
         <w:rPr>
           <w:rFonts w:asciiTheme="majorHAnsi" w:eastAsia="Arial" w:hAnsiTheme="majorHAnsi" w:cstheme="majorHAnsi"/>
@@ -13759,7 +13760,7 @@
         </w:rPr>
         <w:t xml:space="preserve"> 2: Chất lỏng dễ cháy, nguy hiểm loại 2.</w:t>
       </w:r>
-      <w:bookmarkEnd w:id="8"/>
+      <w:bookmarkEnd w:id="9"/>
     </w:p>
     <w:p>
       <w:pPr>
@@ -13887,7 +13888,7 @@
           <w:lang w:val="en-US"/>
         </w:rPr>
       </w:pPr>
-      <w:bookmarkStart w:id="9" w:name="_Hlk118294751"/>
+      <w:bookmarkStart w:id="10" w:name="_Hlk118294751"/>
       <w:r>
         <w:rPr>
           <w:rFonts w:asciiTheme="majorHAnsi" w:eastAsia="Arial" w:hAnsiTheme="majorHAnsi" w:cstheme="majorHAnsi"/>
@@ -13954,7 +13955,7 @@
         </w:rPr>
         <w:t>, nguy hiểm loại 3.</w:t>
       </w:r>
-      <w:bookmarkEnd w:id="9"/>
+      <w:bookmarkEnd w:id="10"/>
     </w:p>
     <w:p>
       <w:pPr>
@@ -13968,7 +13969,7 @@
           <w:lang w:val="en-US"/>
         </w:rPr>
       </w:pPr>
-      <w:bookmarkStart w:id="10" w:name="_Hlk118470225"/>
+      <w:bookmarkStart w:id="11" w:name="_Hlk118470225"/>
       <w:r>
         <w:rPr>
           <w:rFonts w:asciiTheme="majorHAnsi" w:hAnsiTheme="majorHAnsi" w:cstheme="majorHAnsi"/>
@@ -13986,7 +13987,7 @@
         <w:t>Tác nhân gây ung thư, nguy hiểm loại 2.</w:t>
       </w:r>
     </w:p>
-    <w:bookmarkEnd w:id="10"/>
+    <w:bookmarkEnd w:id="11"/>
     <w:p>
       <w:pPr>
         <w:spacing w:after="0" w:line="276" w:lineRule="auto"/>
@@ -14077,8 +14078,6 @@
         </w:rPr>
         <w:t>3</w:t>
       </w:r>
-      <w:bookmarkStart w:id="11" w:name="_GoBack"/>
-      <w:bookmarkEnd w:id="11"/>
       <w:r>
         <w:rPr>
           <w:rFonts w:asciiTheme="majorHAnsi" w:hAnsiTheme="majorHAnsi" w:cstheme="majorHAnsi"/>
@@ -16110,7 +16109,7 @@
 </file>
 
 <file path=customXml/itemProps1.xml><?xml version="1.0" encoding="utf-8"?>
-<ds:datastoreItem xmlns:ds="http://schemas.openxmlformats.org/officeDocument/2006/customXml" ds:itemID="{DC1CA68E-2AC3-4CE8-9C87-0331D39FB4F2}">
+<ds:datastoreItem xmlns:ds="http://schemas.openxmlformats.org/officeDocument/2006/customXml" ds:itemID="{0399E8C4-FF36-4447-93FB-1579115631F7}">
   <ds:schemaRefs>
     <ds:schemaRef ds:uri="http://schemas.openxmlformats.org/officeDocument/2006/bibliography"/>
   </ds:schemaRefs>
